--- a/Sins/The Six Sins of the 21st Century.docx
+++ b/Sins/The Six Sins of the 21st Century.docx
@@ -181,6 +181,9 @@
       </w:pPr>
       <w:r>
         <w:t>The Sin of Intolerance</w:t>
+      </w:r>
+      <w:r>
+        <w:t>/Tolerance</w:t>
       </w:r>
     </w:p>
     <w:p>
@@ -882,19 +885,7 @@
         <w:rPr>
           <w:lang w:val="es-ES"/>
         </w:rPr>
-        <w:t>(</w:t>
-      </w:r>
-      <w:r>
-        <w:rPr>
-          <w:lang w:val="es-ES"/>
-        </w:rPr>
-        <w:t>2d</w:t>
-      </w:r>
-      <w:r>
-        <w:rPr>
-          <w:lang w:val="es-ES"/>
-        </w:rPr>
-        <w:t>a parte)</w:t>
+        <w:t>(2da parte)</w:t>
       </w:r>
     </w:p>
     <w:p>

--- a/Sins/The Six Sins of the 21st Century.docx
+++ b/Sins/The Six Sins of the 21st Century.docx
@@ -18,6 +18,35 @@
     </w:p>
     <w:p>
       <w:r>
+        <w:t>Humans and humanity have learned considerably more through trial and error than by being correct.</w:t>
+      </w:r>
+      <w:r>
+        <w:t xml:space="preserve"> But what happens when humanity becomes uncapable of rendering their mistakes?</w:t>
+      </w:r>
+    </w:p>
+    <w:p>
+      <w:r>
+        <w:t xml:space="preserve"> New </w:t>
+      </w:r>
+      <w:proofErr w:type="spellStart"/>
+      <w:r>
+        <w:t>trchnologies</w:t>
+      </w:r>
+      <w:proofErr w:type="spellEnd"/>
+      <w:r>
+        <w:t xml:space="preserve"> </w:t>
+      </w:r>
+      <w:proofErr w:type="gramStart"/>
+      <w:r>
+        <w:t>change  what</w:t>
+      </w:r>
+      <w:proofErr w:type="gramEnd"/>
+      <w:r>
+        <w:t xml:space="preserve"> we mean by “knowing” and “truth”.</w:t>
+      </w:r>
+    </w:p>
+    <w:p>
+      <w:r>
         <w:t xml:space="preserve">You need to start by dedicating a comparison in between the actual current sins related to a time where there was not information available and how that has changed. </w:t>
       </w:r>
     </w:p>
@@ -72,8 +101,21 @@
         <w:t xml:space="preserve">ducar y convertirte en una mejor persona. </w:t>
       </w:r>
       <w:r>
-        <w:t>No en complacer</w:t>
-      </w:r>
+        <w:t xml:space="preserve">No </w:t>
+      </w:r>
+      <w:proofErr w:type="spellStart"/>
+      <w:r>
+        <w:t>en</w:t>
+      </w:r>
+      <w:proofErr w:type="spellEnd"/>
+      <w:r>
+        <w:t xml:space="preserve"> </w:t>
+      </w:r>
+      <w:proofErr w:type="spellStart"/>
+      <w:r>
+        <w:t>complacer</w:t>
+      </w:r>
+      <w:proofErr w:type="spellEnd"/>
     </w:p>
     <w:p>
       <w:r>
@@ -303,6 +345,7 @@
     </w:p>
     <w:p>
       <w:r>
+        <w:lastRenderedPageBreak/>
         <w:tab/>
       </w:r>
       <w:r>
@@ -333,7 +376,6 @@
         <w:ind w:left="720" w:firstLine="720"/>
       </w:pPr>
       <w:r>
-        <w:lastRenderedPageBreak/>
         <w:t>Obstinate</w:t>
       </w:r>
     </w:p>
@@ -405,7 +447,21 @@
         <w:rPr>
           <w:lang w:val="es-ES"/>
         </w:rPr>
-        <w:t>Reformular un postulado, cambia sus dependeientes.</w:t>
+        <w:t xml:space="preserve">Reformular un postulado, cambia sus </w:t>
+      </w:r>
+      <w:proofErr w:type="spellStart"/>
+      <w:r>
+        <w:rPr>
+          <w:lang w:val="es-ES"/>
+        </w:rPr>
+        <w:t>dependeientes</w:t>
+      </w:r>
+      <w:proofErr w:type="spellEnd"/>
+      <w:r>
+        <w:rPr>
+          <w:lang w:val="es-ES"/>
+        </w:rPr>
+        <w:t>.</w:t>
       </w:r>
     </w:p>
     <w:p>
@@ -419,7 +475,21 @@
         <w:rPr>
           <w:lang w:val="es-ES"/>
         </w:rPr>
-        <w:t xml:space="preserve">Yo no veo colores, solo veo gente. Mentira, porque a pesar de que suena bonito, esta cambiando la realidad de que si existen los colores. </w:t>
+        <w:t xml:space="preserve">Yo no veo colores, solo veo gente. Mentira, porque a pesar de que suena bonito, </w:t>
+      </w:r>
+      <w:proofErr w:type="spellStart"/>
+      <w:r>
+        <w:rPr>
+          <w:lang w:val="es-ES"/>
+        </w:rPr>
+        <w:t>esta</w:t>
+      </w:r>
+      <w:proofErr w:type="spellEnd"/>
+      <w:r>
+        <w:rPr>
+          <w:lang w:val="es-ES"/>
+        </w:rPr>
+        <w:t xml:space="preserve"> cambiando la realidad de que si existen los colores. </w:t>
       </w:r>
     </w:p>
     <w:p>
@@ -433,7 +503,35 @@
         <w:rPr>
           <w:lang w:val="es-ES"/>
         </w:rPr>
-        <w:t xml:space="preserve">Yo no creo en fronteras, solo son lineas en un mapa. Ignora toda la historia detras de porque se crearon esas fronteras. </w:t>
+        <w:t xml:space="preserve">Yo no creo en fronteras, solo son </w:t>
+      </w:r>
+      <w:proofErr w:type="spellStart"/>
+      <w:r>
+        <w:rPr>
+          <w:lang w:val="es-ES"/>
+        </w:rPr>
+        <w:t>lineas</w:t>
+      </w:r>
+      <w:proofErr w:type="spellEnd"/>
+      <w:r>
+        <w:rPr>
+          <w:lang w:val="es-ES"/>
+        </w:rPr>
+        <w:t xml:space="preserve"> en un mapa. Ignora toda la historia </w:t>
+      </w:r>
+      <w:proofErr w:type="spellStart"/>
+      <w:r>
+        <w:rPr>
+          <w:lang w:val="es-ES"/>
+        </w:rPr>
+        <w:t>detras</w:t>
+      </w:r>
+      <w:proofErr w:type="spellEnd"/>
+      <w:r>
+        <w:rPr>
+          <w:lang w:val="es-ES"/>
+        </w:rPr>
+        <w:t xml:space="preserve"> de porque se crearon esas fronteras. </w:t>
       </w:r>
     </w:p>
     <w:p>
@@ -447,22 +545,32 @@
         <w:rPr>
           <w:lang w:val="es-ES"/>
         </w:rPr>
-        <w:t>Considerar implicaciones de una oracion</w:t>
-      </w:r>
-    </w:p>
-    <w:p>
-      <w:pPr>
-        <w:jc w:val="both"/>
-        <w:rPr>
-          <w:lang w:val="es-ES"/>
-        </w:rPr>
-      </w:pPr>
+        <w:t xml:space="preserve">Considerar implicaciones de una </w:t>
+      </w:r>
+      <w:proofErr w:type="spellStart"/>
+      <w:r>
+        <w:rPr>
+          <w:lang w:val="es-ES"/>
+        </w:rPr>
+        <w:t>oracion</w:t>
+      </w:r>
+      <w:proofErr w:type="spellEnd"/>
+    </w:p>
+    <w:p>
+      <w:pPr>
+        <w:jc w:val="both"/>
+        <w:rPr>
+          <w:lang w:val="es-ES"/>
+        </w:rPr>
+      </w:pPr>
+      <w:proofErr w:type="spellStart"/>
       <w:r>
         <w:rPr>
           <w:lang w:val="es-ES"/>
         </w:rPr>
         <w:t>Preface</w:t>
       </w:r>
+      <w:proofErr w:type="spellEnd"/>
     </w:p>
     <w:p>
       <w:pPr>
@@ -475,7 +583,15 @@
         <w:t>ons on the human language will force us to rely on different expression levels such as sounds, images, or physical movements</w:t>
       </w:r>
       <w:r>
-        <w:t xml:space="preserve">. For this reason I find it almost unjust to write this and </w:t>
+        <w:t xml:space="preserve">. For this </w:t>
+      </w:r>
+      <w:proofErr w:type="gramStart"/>
+      <w:r>
+        <w:t>reason</w:t>
+      </w:r>
+      <w:proofErr w:type="gramEnd"/>
+      <w:r>
+        <w:t xml:space="preserve"> I find it almost unjust to write this and </w:t>
       </w:r>
       <w:r>
         <w:t>know that I will</w:t>
@@ -513,7 +629,15 @@
         <w:t>es as problems, and what</w:t>
       </w:r>
       <w:r>
-        <w:t xml:space="preserve"> to do about it. In other words, there are problems in our society, which we have developed as a consequence of our growing technology and intelligence. These problems I decided to call them: The Seven Sins of the 21</w:t>
+        <w:t xml:space="preserve"> to do about it. In other words, there are problems in our society, which we have developed </w:t>
+      </w:r>
+      <w:proofErr w:type="gramStart"/>
+      <w:r>
+        <w:t>as a consequence of</w:t>
+      </w:r>
+      <w:proofErr w:type="gramEnd"/>
+      <w:r>
+        <w:t xml:space="preserve"> our growing technology and intelligence. These problems I decided to call them: The Seven Sins of the 21</w:t>
       </w:r>
       <w:r>
         <w:rPr>
@@ -542,7 +666,15 @@
         <w:t>not</w:t>
       </w:r>
       <w:r>
-        <w:t xml:space="preserve"> the case, this is </w:t>
+        <w:t xml:space="preserve"> the </w:t>
+      </w:r>
+      <w:proofErr w:type="gramStart"/>
+      <w:r>
+        <w:t>case,</w:t>
+      </w:r>
+      <w:proofErr w:type="gramEnd"/>
+      <w:r>
+        <w:t xml:space="preserve"> this is </w:t>
       </w:r>
       <w:r>
         <w:rPr>
@@ -557,7 +689,11 @@
         <w:t xml:space="preserve">ing. However, I can say that some </w:t>
       </w:r>
       <w:r>
-        <w:t>inspiration for the theme, organization, an</w:t>
+        <w:t xml:space="preserve">inspiration for the theme, </w:t>
+      </w:r>
+      <w:r>
+        <w:lastRenderedPageBreak/>
+        <w:t>organization, an</w:t>
       </w:r>
       <w:r>
         <w:t xml:space="preserve">d title comes from transcendental </w:t>
@@ -583,14 +719,30 @@
       <w:r>
         <w:t xml:space="preserve">modern-day (2000’s) such as </w:t>
       </w:r>
+      <w:proofErr w:type="spellStart"/>
       <w:r>
         <w:rPr>
           <w:i/>
         </w:rPr>
-        <w:t xml:space="preserve">Fullmetal Alchemist </w:t>
-      </w:r>
-      <w:r>
-        <w:t xml:space="preserve">by Hiromu Arakawa. </w:t>
+        <w:t>Fullmetal</w:t>
+      </w:r>
+      <w:proofErr w:type="spellEnd"/>
+      <w:r>
+        <w:rPr>
+          <w:i/>
+        </w:rPr>
+        <w:t xml:space="preserve"> Alchemist </w:t>
+      </w:r>
+      <w:r>
+        <w:t xml:space="preserve">by </w:t>
+      </w:r>
+      <w:proofErr w:type="spellStart"/>
+      <w:r>
+        <w:t>Hiromu</w:t>
+      </w:r>
+      <w:proofErr w:type="spellEnd"/>
+      <w:r>
+        <w:t xml:space="preserve"> Arakawa. </w:t>
       </w:r>
     </w:p>
     <w:p>
@@ -616,11 +768,7 @@
         <w:t>portrayed</w:t>
       </w:r>
       <w:r>
-        <w:t xml:space="preserve"> to be the most immoral vices a person can have. In other words, the presence of these sins in a person can turn them into an “evil” individual. Some other works agree that sins are </w:t>
-      </w:r>
-      <w:r>
-        <w:lastRenderedPageBreak/>
-        <w:t>si</w:t>
+        <w:t xml:space="preserve"> to be the most immoral vices a person can have. In other words, the presence of these sins in a person can turn them into an “evil” individual. Some other works agree that sins are si</w:t>
       </w:r>
       <w:r>
         <w:t xml:space="preserve">mply abuse of natural faculties. Which is the most convincing argument I have seen for what the sins really are: An excess of something. For example: Sloth is the excess of resting. </w:t>
@@ -631,7 +779,15 @@
         <w:jc w:val="both"/>
       </w:pPr>
       <w:r>
-        <w:t xml:space="preserve">However, if the sins are simply being excessive. What should be considered a cardinal sin? Before, humans were looking into finding how to be a wholesome or “complete” person, full of virtues. This type of belief was held by many individuals regardless of their religion. Which is why I want to move away from the traditional idea of the “seven deadly sins”, and want to move to a new version of these sins that play a fundamental role in understanding how to be a better person in our modern society. These writings are simply an opinion formed by somebody who wishes for the best. Thus, if there is any disagreement with my thoughts, I believe that everyone can either correct me or contribute to this collection of essays. However, I will never be able to consult with every individual possible before making this public. Thus I thank everyone who played part of this and any constructive criticism will always be welcomed. </w:t>
+        <w:t xml:space="preserve">However, if the sins are simply being excessive. What should be considered a cardinal sin? Before, humans were looking into finding how to be a wholesome or “complete” person, full of virtues. This type of belief was held by many individuals regardless of their religion. Which is why I want to move away from the traditional idea of the “seven deadly sins”, and want to move to a new version of these sins that play a fundamental role in understanding how to be a better person in our modern society. These writings are simply an opinion formed by somebody who wishes for the best. Thus, if there is any disagreement with my thoughts, I believe that everyone can either correct me or contribute to this collection of essays. However, I will never be able to consult with every individual possible before making this public. </w:t>
+      </w:r>
+      <w:proofErr w:type="gramStart"/>
+      <w:r>
+        <w:t>Thus</w:t>
+      </w:r>
+      <w:proofErr w:type="gramEnd"/>
+      <w:r>
+        <w:t xml:space="preserve"> I thank everyone who played part of this and any constructive criticism will always be welcomed. </w:t>
       </w:r>
     </w:p>
     <w:p>
@@ -767,9 +923,11 @@
       <w:r>
         <w:t xml:space="preserve">Sloth: This one is also simple to see. Our bodies need </w:t>
       </w:r>
+      <w:proofErr w:type="gramStart"/>
       <w:r>
         <w:t>resting,</w:t>
       </w:r>
+      <w:proofErr w:type="gramEnd"/>
       <w:r>
         <w:t xml:space="preserve"> therefore we take a rest</w:t>
       </w:r>
@@ -777,7 +935,15 @@
         <w:t>/nap/vacation</w:t>
       </w:r>
       <w:r>
-        <w:t xml:space="preserve"> accordingly to our body needs’. This is not only an evolutionary trait, but is also a normal expectation for everyone. </w:t>
+        <w:t xml:space="preserve"> accordingly to our body needs’. This is not only an evolutionary </w:t>
+      </w:r>
+      <w:proofErr w:type="gramStart"/>
+      <w:r>
+        <w:t>trait, but</w:t>
+      </w:r>
+      <w:proofErr w:type="gramEnd"/>
+      <w:r>
+        <w:t xml:space="preserve"> is also a normal expectation for everyone. </w:t>
       </w:r>
       <w:r>
         <w:t>The problem is that</w:t>
@@ -801,7 +967,11 @@
         <w:jc w:val="both"/>
       </w:pPr>
       <w:r>
-        <w:t xml:space="preserve">Lust: This one is simply having a strong sexual desired for another individual (or individuals). In an evolutionary point of view, it makes sense to have a degree of sexual desire for other human beings because it is needed for reproduction and survival of the species. And again, once a person starts to have a stronger desire </w:t>
+        <w:t xml:space="preserve">Lust: This one is simply having a strong sexual desired for another individual (or individuals). In an evolutionary point of view, it makes sense to have a degree of sexual desire for other human beings because it is needed for reproduction and survival of the species. And again, once a person starts to have </w:t>
+      </w:r>
+      <w:r>
+        <w:lastRenderedPageBreak/>
+        <w:t xml:space="preserve">a stronger desire </w:t>
       </w:r>
       <w:r>
         <w:t>from</w:t>
@@ -819,7 +989,15 @@
         <w:t>such as harassment</w:t>
       </w:r>
       <w:r>
-        <w:t xml:space="preserve">. Which brings another version of the sin of excess. </w:t>
+        <w:t xml:space="preserve">. Which brings another version of the sin of </w:t>
+      </w:r>
+      <w:proofErr w:type="gramStart"/>
+      <w:r>
+        <w:t>excess.</w:t>
+      </w:r>
+      <w:proofErr w:type="gramEnd"/>
+      <w:r>
+        <w:t xml:space="preserve"> </w:t>
       </w:r>
     </w:p>
     <w:p>
@@ -857,7 +1035,21 @@
         <w:rPr>
           <w:lang w:val="es-ES"/>
         </w:rPr>
-        <w:t>e (polarization) (1ra parte)</w:t>
+        <w:t>e (</w:t>
+      </w:r>
+      <w:proofErr w:type="spellStart"/>
+      <w:r>
+        <w:rPr>
+          <w:lang w:val="es-ES"/>
+        </w:rPr>
+        <w:t>polarization</w:t>
+      </w:r>
+      <w:proofErr w:type="spellEnd"/>
+      <w:r>
+        <w:rPr>
+          <w:lang w:val="es-ES"/>
+        </w:rPr>
+        <w:t>) (1ra parte)</w:t>
       </w:r>
     </w:p>
     <w:p>
@@ -919,7 +1111,35 @@
         <w:rPr>
           <w:lang w:val="es-ES"/>
         </w:rPr>
-        <w:t>ismo canal pero estos son de los mas relacionados al tema que pude recordar</w:t>
+        <w:t xml:space="preserve">ismo </w:t>
+      </w:r>
+      <w:proofErr w:type="gramStart"/>
+      <w:r>
+        <w:rPr>
+          <w:lang w:val="es-ES"/>
+        </w:rPr>
+        <w:t>canal</w:t>
+      </w:r>
+      <w:proofErr w:type="gramEnd"/>
+      <w:r>
+        <w:rPr>
+          <w:lang w:val="es-ES"/>
+        </w:rPr>
+        <w:t xml:space="preserve"> pero estos son de los </w:t>
+      </w:r>
+      <w:proofErr w:type="spellStart"/>
+      <w:r>
+        <w:rPr>
+          <w:lang w:val="es-ES"/>
+        </w:rPr>
+        <w:t>mas</w:t>
+      </w:r>
+      <w:proofErr w:type="spellEnd"/>
+      <w:r>
+        <w:rPr>
+          <w:lang w:val="es-ES"/>
+        </w:rPr>
+        <w:t xml:space="preserve"> relacionados al tema que pude recordar</w:t>
       </w:r>
     </w:p>
     <w:p>
@@ -1048,7 +1268,15 @@
         <w:jc w:val="both"/>
       </w:pPr>
       <w:r>
-        <w:t>The Fear Factor: How one emotion connects altruists, psycopaths and anyone in-between by Abigail Marsh</w:t>
+        <w:t xml:space="preserve">The Fear Factor: How one emotion connects altruists, </w:t>
+      </w:r>
+      <w:proofErr w:type="spellStart"/>
+      <w:r>
+        <w:t>psycopaths</w:t>
+      </w:r>
+      <w:proofErr w:type="spellEnd"/>
+      <w:r>
+        <w:t xml:space="preserve"> and anyone in-between by Abigail Marsh</w:t>
       </w:r>
     </w:p>
     <w:p>

--- a/Sins/The Six Sins of the 21st Century.docx
+++ b/Sins/The Six Sins of the 21st Century.docx
@@ -72,8 +72,21 @@
         <w:t xml:space="preserve">ducar y convertirte en una mejor persona. </w:t>
       </w:r>
       <w:r>
-        <w:t>No en complacer</w:t>
-      </w:r>
+        <w:t xml:space="preserve">No </w:t>
+      </w:r>
+      <w:proofErr w:type="spellStart"/>
+      <w:r>
+        <w:t>en</w:t>
+      </w:r>
+      <w:proofErr w:type="spellEnd"/>
+      <w:r>
+        <w:t xml:space="preserve"> </w:t>
+      </w:r>
+      <w:proofErr w:type="spellStart"/>
+      <w:r>
+        <w:t>complacer</w:t>
+      </w:r>
+      <w:proofErr w:type="spellEnd"/>
     </w:p>
     <w:p>
       <w:r>
@@ -458,6 +471,34 @@
         <w:rPr>
           <w:lang w:val="es-ES"/>
         </w:rPr>
+        <w:t>Introduction What is the type of mentality you should expect at reading this book?</w:t>
+      </w:r>
+    </w:p>
+    <w:p>
+      <w:pPr>
+        <w:jc w:val="both"/>
+        <w:rPr>
+          <w:lang w:val="es-ES"/>
+        </w:rPr>
+      </w:pPr>
+      <w:r>
+        <w:rPr>
+          <w:lang w:val="es-ES"/>
+        </w:rPr>
+        <w:t xml:space="preserve">This book was inspired by the passion towards educating individuals and fortalizing open arguments in between as much people as possible. </w:t>
+      </w:r>
+    </w:p>
+    <w:p>
+      <w:pPr>
+        <w:jc w:val="both"/>
+        <w:rPr>
+          <w:lang w:val="es-ES"/>
+        </w:rPr>
+      </w:pPr>
+      <w:r>
+        <w:rPr>
+          <w:lang w:val="es-ES"/>
+        </w:rPr>
         <w:t>Preface</w:t>
       </w:r>
     </w:p>
@@ -472,13 +513,27 @@
         <w:t>ons on the human language will force us to rely on different expression levels such as sounds, images, or physical movements</w:t>
       </w:r>
       <w:r>
-        <w:t xml:space="preserve">. For this reason I find it almost unjust to write this and </w:t>
+        <w:t xml:space="preserve">. For this </w:t>
+      </w:r>
+      <w:r>
+        <w:t>reason,</w:t>
+      </w:r>
+      <w:r>
+        <w:t xml:space="preserve"> I find it almost unjust to write this and </w:t>
       </w:r>
       <w:r>
         <w:t>know that I will</w:t>
       </w:r>
       <w:r>
-        <w:t xml:space="preserve"> not being able to convey all of my thoughts in the most efficient manner possible. However</w:t>
+        <w:t xml:space="preserve"> not being able to convey </w:t>
+      </w:r>
+      <w:proofErr w:type="gramStart"/>
+      <w:r>
+        <w:t>all of</w:t>
+      </w:r>
+      <w:proofErr w:type="gramEnd"/>
+      <w:r>
+        <w:t xml:space="preserve"> my thoughts in the most efficient manner possible. However</w:t>
       </w:r>
       <w:r>
         <w:t>, I am writing this</w:t>
@@ -510,7 +565,15 @@
         <w:t>es as problems, and what</w:t>
       </w:r>
       <w:r>
-        <w:t xml:space="preserve"> to do about it. In other words, there are problems in our society, which we have developed as a consequence of our growing technology and intelligence. These problems I decided to call them: The Seven Sins of the 21</w:t>
+        <w:t xml:space="preserve"> to do about it. In other words, there are problems in our society, which we have developed </w:t>
+      </w:r>
+      <w:proofErr w:type="gramStart"/>
+      <w:r>
+        <w:t>as a consequence of</w:t>
+      </w:r>
+      <w:proofErr w:type="gramEnd"/>
+      <w:r>
+        <w:t xml:space="preserve"> our growing technology and intelligence. These problems I decided to call them: The Seven Sins of the 21</w:t>
       </w:r>
       <w:r>
         <w:rPr>
@@ -539,7 +602,15 @@
         <w:t>not</w:t>
       </w:r>
       <w:r>
-        <w:t xml:space="preserve"> the case, this is </w:t>
+        <w:t xml:space="preserve"> the </w:t>
+      </w:r>
+      <w:proofErr w:type="gramStart"/>
+      <w:r>
+        <w:t>case,</w:t>
+      </w:r>
+      <w:proofErr w:type="gramEnd"/>
+      <w:r>
+        <w:t xml:space="preserve"> this is </w:t>
       </w:r>
       <w:r>
         <w:rPr>
@@ -580,22 +651,45 @@
       <w:r>
         <w:t xml:space="preserve">modern-day (2000’s) such as </w:t>
       </w:r>
+      <w:proofErr w:type="spellStart"/>
       <w:r>
         <w:rPr>
           <w:i/>
         </w:rPr>
-        <w:t xml:space="preserve">Fullmetal Alchemist </w:t>
-      </w:r>
-      <w:r>
-        <w:t xml:space="preserve">by Hiromu Arakawa. </w:t>
-      </w:r>
-    </w:p>
-    <w:p>
-      <w:pPr>
-        <w:jc w:val="both"/>
-      </w:pPr>
-      <w:r>
-        <w:t xml:space="preserve">From both traditional literature and modern </w:t>
+        <w:t>Fullmetal</w:t>
+      </w:r>
+      <w:proofErr w:type="spellEnd"/>
+      <w:r>
+        <w:rPr>
+          <w:i/>
+        </w:rPr>
+        <w:t xml:space="preserve"> Alchemist </w:t>
+      </w:r>
+      <w:r>
+        <w:t xml:space="preserve">by </w:t>
+      </w:r>
+      <w:proofErr w:type="spellStart"/>
+      <w:r>
+        <w:t>Hiromu</w:t>
+      </w:r>
+      <w:proofErr w:type="spellEnd"/>
+      <w:r>
+        <w:t xml:space="preserve"> Arakawa. </w:t>
+      </w:r>
+    </w:p>
+    <w:p>
+      <w:pPr>
+        <w:jc w:val="both"/>
+      </w:pPr>
+      <w:r>
+        <w:lastRenderedPageBreak/>
+        <w:t xml:space="preserve">From both </w:t>
+      </w:r>
+      <w:r>
+        <w:t>classical</w:t>
+      </w:r>
+      <w:r>
+        <w:t xml:space="preserve"> and modern </w:t>
       </w:r>
       <w:r>
         <w:t>literature,</w:t>
@@ -613,11 +707,7 @@
         <w:t>portrayed</w:t>
       </w:r>
       <w:r>
-        <w:t xml:space="preserve"> to be the most immoral vices a person can have. In other words, the presence of these sins in a person can turn them into an “evil” individual. Some other works agree that sins are </w:t>
-      </w:r>
-      <w:r>
-        <w:lastRenderedPageBreak/>
-        <w:t>si</w:t>
+        <w:t xml:space="preserve"> to be the most immoral vices a person can have. In other words, the presence of these sins in a person can turn them into an “evil” individual. Some other works agree that sins are si</w:t>
       </w:r>
       <w:r>
         <w:t xml:space="preserve">mply abuse of natural faculties. Which is the most convincing argument I have seen for what the sins really are: An excess of something. For example: Sloth is the excess of resting. </w:t>
@@ -628,7 +718,15 @@
         <w:jc w:val="both"/>
       </w:pPr>
       <w:r>
-        <w:t xml:space="preserve">However, if the sins are simply being excessive. What should be considered a cardinal sin? Before, humans were looking into finding how to be a wholesome or “complete” person, full of virtues. This type of belief was held by many individuals regardless of their religion. Which is why I want to move away from the traditional idea of the “seven deadly sins”, and want to move to a new version of these sins that play a fundamental role in understanding how to be a better person in our modern society. These writings are simply an opinion formed by somebody who wishes for the best. Thus, if there is any disagreement with my thoughts, I believe that everyone can either correct me or contribute to this collection of essays. However, I will never be able to consult with every individual possible before making this public. Thus I thank everyone who played part of this and any constructive criticism will always be welcomed. </w:t>
+        <w:t xml:space="preserve">However, if the sins are simply being excessive. What should be considered a cardinal sin? Before, humans were looking into finding how to be a wholesome or “complete” person, full of virtues. This type of belief was held by many individuals regardless of their religion. Which is why I want to move away from the traditional idea of the “seven deadly sins”, and want to move to a new version of these sins that play a fundamental role in understanding how to be a better person in our modern society. These writings are simply an opinion formed by somebody who wishes for the best. Thus, if there is any disagreement with my thoughts, I believe that everyone can either correct me or contribute to this collection of essays. However, I will never be able to consult with every individual possible before making this public. </w:t>
+      </w:r>
+      <w:proofErr w:type="gramStart"/>
+      <w:r>
+        <w:t>Thus</w:t>
+      </w:r>
+      <w:proofErr w:type="gramEnd"/>
+      <w:r>
+        <w:t xml:space="preserve"> I thank everyone who played part of this and any constructive criticism will always be welcomed. </w:t>
       </w:r>
     </w:p>
     <w:p>
@@ -764,9 +862,11 @@
       <w:r>
         <w:t xml:space="preserve">Sloth: This one is also simple to see. Our bodies need </w:t>
       </w:r>
+      <w:proofErr w:type="gramStart"/>
       <w:r>
         <w:t>resting,</w:t>
       </w:r>
+      <w:proofErr w:type="gramEnd"/>
       <w:r>
         <w:t xml:space="preserve"> therefore we take a rest</w:t>
       </w:r>
@@ -774,7 +874,15 @@
         <w:t>/nap/vacation</w:t>
       </w:r>
       <w:r>
-        <w:t xml:space="preserve"> accordingly to our body needs’. This is not only an evolutionary trait, but is also a normal expectation for everyone. </w:t>
+        <w:t xml:space="preserve"> accordingly to our body needs’. This is not only an evolutionary </w:t>
+      </w:r>
+      <w:proofErr w:type="gramStart"/>
+      <w:r>
+        <w:t>trait, but</w:t>
+      </w:r>
+      <w:proofErr w:type="gramEnd"/>
+      <w:r>
+        <w:t xml:space="preserve"> is also a normal expectation for everyone. </w:t>
       </w:r>
       <w:r>
         <w:t>The problem is that</w:t>
@@ -816,7 +924,15 @@
         <w:t>such as harassment</w:t>
       </w:r>
       <w:r>
-        <w:t xml:space="preserve">. Which brings another version of the sin of excess. </w:t>
+        <w:t xml:space="preserve">. Which brings another version of the sin of </w:t>
+      </w:r>
+      <w:proofErr w:type="gramStart"/>
+      <w:r>
+        <w:t>excess.</w:t>
+      </w:r>
+      <w:proofErr w:type="gramEnd"/>
+      <w:r>
+        <w:t xml:space="preserve"> </w:t>
       </w:r>
     </w:p>
     <w:p>
@@ -882,19 +998,7 @@
         <w:rPr>
           <w:lang w:val="es-ES"/>
         </w:rPr>
-        <w:t>(</w:t>
-      </w:r>
-      <w:r>
-        <w:rPr>
-          <w:lang w:val="es-ES"/>
-        </w:rPr>
-        <w:t>2d</w:t>
-      </w:r>
-      <w:r>
-        <w:rPr>
-          <w:lang w:val="es-ES"/>
-        </w:rPr>
-        <w:t>a parte)</w:t>
+        <w:t>(2da parte)</w:t>
       </w:r>
     </w:p>
     <w:p>
@@ -1057,7 +1161,15 @@
         <w:jc w:val="both"/>
       </w:pPr>
       <w:r>
-        <w:t>The Fear Factor: How one emotion connects altruists, psycopaths and anyone in-between by Abigail Marsh</w:t>
+        <w:t xml:space="preserve">The Fear Factor: How one emotion connects altruists, </w:t>
+      </w:r>
+      <w:proofErr w:type="spellStart"/>
+      <w:r>
+        <w:t>psycopaths</w:t>
+      </w:r>
+      <w:proofErr w:type="spellEnd"/>
+      <w:r>
+        <w:t xml:space="preserve"> and anyone in-between by Abigail Marsh</w:t>
       </w:r>
     </w:p>
     <w:p>
